--- a/report.docx
+++ b/report.docx
@@ -1,100 +1,981 @@
 
 <file path=word/document.xml><?xml version="1.0" encoding="utf-8"?>
-<w:document xmlns:wpc="http://schemas.microsoft.com/office/word/2010/wordprocessingCanvas" xmlns:cx="http://schemas.microsoft.com/office/drawing/2014/chartex" xmlns:cx1="http://schemas.microsoft.com/office/drawing/2015/9/8/chartex" xmlns:cx2="http://schemas.microsoft.com/office/drawing/2015/10/21/chartex" xmlns:cx3="http://schemas.microsoft.com/office/drawing/2016/5/9/chartex" xmlns:cx4="http://schemas.microsoft.com/office/drawing/2016/5/10/chartex" xmlns:cx5="http://schemas.microsoft.com/office/drawing/2016/5/11/chartex" xmlns:cx6="http://schemas.microsoft.com/office/drawing/2016/5/12/chartex" xmlns:cx7="http://schemas.microsoft.com/office/drawing/2016/5/13/chartex" xmlns:cx8="http://schemas.microsoft.com/office/drawing/2016/5/14/chartex" xmlns:mc="http://schemas.openxmlformats.org/markup-compatibility/2006" xmlns:aink="http://schemas.microsoft.com/office/drawing/2016/ink" xmlns:am3d="http://schemas.microsoft.com/office/drawing/2017/model3d" xmlns:o="urn:schemas-microsoft-com:office:office" xmlns:r="http://schemas.openxmlformats.org/officeDocument/2006/relationships" xmlns:m="http://schemas.openxmlformats.org/officeDocument/2006/math" xmlns:v="urn:schemas-microsoft-com:vml" xmlns:wp14="http://schemas.microsoft.com/office/word/2010/wordprocessingDrawing" xmlns:wp="http://schemas.openxmlformats.org/drawingml/2006/wordprocessingDrawing" xmlns:w10="urn:schemas-microsoft-com:office:word" xmlns:w="http://schemas.openxmlformats.org/wordprocessingml/2006/main" xmlns:w14="http://schemas.microsoft.com/office/word/2010/wordml" xmlns:w15="http://schemas.microsoft.com/office/word/2012/wordml" xmlns:w16cid="http://schemas.microsoft.com/office/word/2016/wordml/cid" xmlns:w16se="http://schemas.microsoft.com/office/word/2015/wordml/symex" xmlns:wpg="http://schemas.microsoft.com/office/word/2010/wordprocessingGroup" xmlns:wpi="http://schemas.microsoft.com/office/word/2010/wordprocessingInk" xmlns:wne="http://schemas.microsoft.com/office/word/2006/wordml" xmlns:wps="http://schemas.microsoft.com/office/word/2010/wordprocessingShape" mc:Ignorable="w14 w15 w16se w16cid wp14">
+<w:document xmlns:wpc="http://schemas.microsoft.com/office/word/2010/wordprocessingCanvas" xmlns:cx="http://schemas.microsoft.com/office/drawing/2014/chartex" xmlns:cx1="http://schemas.microsoft.com/office/drawing/2015/9/8/chartex" xmlns:mc="http://schemas.openxmlformats.org/markup-compatibility/2006" xmlns:o="urn:schemas-microsoft-com:office:office" xmlns:r="http://schemas.openxmlformats.org/officeDocument/2006/relationships" xmlns:m="http://schemas.openxmlformats.org/officeDocument/2006/math" xmlns:v="urn:schemas-microsoft-com:vml" xmlns:wp14="http://schemas.microsoft.com/office/word/2010/wordprocessingDrawing" xmlns:wp="http://schemas.openxmlformats.org/drawingml/2006/wordprocessingDrawing" xmlns:w10="urn:schemas-microsoft-com:office:word" xmlns:w="http://schemas.openxmlformats.org/wordprocessingml/2006/main" xmlns:w14="http://schemas.microsoft.com/office/word/2010/wordml" xmlns:w15="http://schemas.microsoft.com/office/word/2012/wordml" xmlns:w16se="http://schemas.microsoft.com/office/word/2015/wordml/symex" xmlns:wpg="http://schemas.microsoft.com/office/word/2010/wordprocessingGroup" xmlns:wpi="http://schemas.microsoft.com/office/word/2010/wordprocessingInk" xmlns:wne="http://schemas.microsoft.com/office/word/2006/wordml" xmlns:wps="http://schemas.microsoft.com/office/word/2010/wordprocessingShape" mc:Ignorable="w14 w15 w16se wp14">
   <w:body>
     <w:p>
       <w:pPr>
         <w:pStyle w:val="Title"/>
-        <w:rPr>
-          <w:lang w:val="en-US"/>
-        </w:rPr>
       </w:pPr>
       <w:r>
-        <w:rPr>
-          <w:lang w:val="en-US"/>
-        </w:rPr>
-        <w:t>CSC3061: Assignment 1 Report</w:t>
+        <w:t>CSC3061: Assignment</w:t>
       </w:r>
     </w:p>
     <w:p>
       <w:pPr>
         <w:pStyle w:val="Heading1"/>
-        <w:rPr>
-          <w:lang w:val="en-US"/>
-        </w:rPr>
       </w:pPr>
       <w:r>
-        <w:rPr>
-          <w:lang w:val="en-US"/>
-        </w:rPr>
         <w:t>Training</w:t>
       </w:r>
     </w:p>
     <w:p>
       <w:pPr>
-        <w:rPr>
-          <w:lang w:val="en-US"/>
-        </w:rPr>
+        <w:pStyle w:val="Heading2"/>
       </w:pPr>
-    </w:p>
+      <w:r>
+        <w:t>Feature Descriptor</w:t>
+      </w:r>
+    </w:p>
+    <w:p>
+      <w:pPr>
+        <w:pStyle w:val="Heading3"/>
+      </w:pPr>
+      <w:r>
+        <w:t>Full Image</w:t>
+      </w:r>
+    </w:p>
+    <w:p/>
+    <w:p>
+      <w:pPr>
+        <w:pStyle w:val="Heading3"/>
+      </w:pPr>
+      <w:r>
+        <w:t>Reduced Dimensionality</w:t>
+      </w:r>
+    </w:p>
+    <w:p/>
+    <w:p>
+      <w:pPr>
+        <w:pStyle w:val="Heading3"/>
+      </w:pPr>
+      <w:r>
+        <w:t>Gabor</w:t>
+      </w:r>
+    </w:p>
+    <w:p/>
+    <w:p>
+      <w:pPr>
+        <w:pStyle w:val="Heading3"/>
+      </w:pPr>
+      <w:r>
+        <w:t>Hog</w:t>
+      </w:r>
+    </w:p>
+    <w:p/>
+    <w:p>
+      <w:pPr>
+        <w:pStyle w:val="Heading2"/>
+      </w:pPr>
+      <w:r>
+        <w:t>Learning Method</w:t>
+      </w:r>
+    </w:p>
+    <w:p>
+      <w:pPr>
+        <w:pStyle w:val="Heading3"/>
+      </w:pPr>
+      <w:r>
+        <w:t>SVM</w:t>
+      </w:r>
+    </w:p>
+    <w:p/>
+    <w:p>
+      <w:pPr>
+        <w:pStyle w:val="Heading3"/>
+      </w:pPr>
+      <w:r>
+        <w:t>Nearest Neighbour</w:t>
+      </w:r>
+    </w:p>
+    <w:p/>
+    <w:p>
+      <w:pPr>
+        <w:pStyle w:val="Heading2"/>
+      </w:pPr>
+      <w:r>
+        <w:t>Parameter Tuning</w:t>
+      </w:r>
+    </w:p>
+    <w:p/>
     <w:p>
       <w:pPr>
         <w:pStyle w:val="Heading1"/>
-        <w:rPr>
-          <w:lang w:val="en-US"/>
-        </w:rPr>
       </w:pPr>
       <w:r>
-        <w:rPr>
-          <w:lang w:val="en-US"/>
-        </w:rPr>
         <w:t>Testing</w:t>
       </w:r>
     </w:p>
-    <w:p>
-      <w:pPr>
-        <w:rPr>
-          <w:lang w:val="en-US"/>
-        </w:rPr>
-      </w:pPr>
-    </w:p>
+    <w:p/>
     <w:p>
       <w:pPr>
         <w:pStyle w:val="Heading1"/>
+      </w:pPr>
+      <w:r>
+        <w:t>Detector</w:t>
+      </w:r>
+    </w:p>
+    <w:p>
+      <w:pPr>
+        <w:pStyle w:val="Heading2"/>
+      </w:pPr>
+      <w:r>
+        <w:t>Selected Method</w:t>
+      </w:r>
+    </w:p>
+    <w:p>
+      <w:r>
+        <w:t>From the testing and training stages, the initial thought was</w:t>
+      </w:r>
+      <w:r>
+        <w:t xml:space="preserve"> </w:t>
+      </w:r>
+      <w:r>
+        <w:t>that we would select the HOG Feature Descriptor with SVM Learning Method</w:t>
+      </w:r>
+      <w:r>
+        <w:t xml:space="preserve"> at a basic recognition rate of 85.42%</w:t>
+      </w:r>
+      <w:r>
+        <w:t xml:space="preserve">, however </w:t>
+      </w:r>
+      <w:r>
+        <w:t xml:space="preserve">after </w:t>
+      </w:r>
+      <w:r>
+        <w:t xml:space="preserve">looking at the false alarm rate, it appears that the HOG-SVM approach had a very high </w:t>
+      </w:r>
+      <w:r>
+        <w:t xml:space="preserve">false alarm rate at 20.00%. </w:t>
+      </w:r>
+    </w:p>
+    <w:p>
+      <w:r>
+        <w:t>Off of</w:t>
+      </w:r>
+      <w:r>
+        <w:t xml:space="preserve"> the </w:t>
+      </w:r>
+      <w:r>
+        <w:t>basic</w:t>
+      </w:r>
+      <w:r>
+        <w:t xml:space="preserve"> recognition rates it would appear that the Full Image Feature Descriptor with the KNN Learning method (at k  = 10) would be the next most accurate method, however looking at the false alarm rate we get a </w:t>
+      </w:r>
+      <w:r>
+        <w:t>rate of 70.00%, this would strike the Full Image-KNN method out</w:t>
+      </w:r>
+      <w:r>
+        <w:t xml:space="preserve">. </w:t>
+      </w:r>
+      <w:r>
+        <w:t xml:space="preserve"> </w:t>
+      </w:r>
+    </w:p>
+    <w:p>
+      <w:r>
+        <w:t xml:space="preserve">The Gabor Feature descriptor with </w:t>
+      </w:r>
+      <w:r>
+        <w:t xml:space="preserve">SVM Learning method </w:t>
+      </w:r>
+      <w:r>
+        <w:t xml:space="preserve">was the next most accurate with a basic accuracy rate of 79.58% and a false alarm rate of only 10.00%. </w:t>
+      </w:r>
+    </w:p>
+    <w:p>
+      <w:r>
+        <w:t>We decided to produce detectors for both of these methods as seen below.</w:t>
+      </w:r>
+    </w:p>
+    <w:p>
+      <w:pPr>
+        <w:pStyle w:val="Heading2"/>
+      </w:pPr>
+      <w:r>
+        <w:t>Detection Method</w:t>
+      </w:r>
+    </w:p>
+    <w:p>
+      <w:r>
+        <w:t xml:space="preserve">The biggest problem when running the Gabor-SVM Sliding Window method was its speed. For im4.jpg it took on average 47 minutes and 32 seconds to run. It was because of this that we decided to pair the HOG and Gabor Feature extractions together. </w:t>
+      </w:r>
+    </w:p>
+    <w:p>
+      <w:r>
+        <w:t xml:space="preserve">The script, </w:t>
+      </w:r>
+      <w:proofErr w:type="spellStart"/>
+      <w:r>
         <w:rPr>
-          <w:lang w:val="en-US"/>
+          <w:i/>
         </w:rPr>
+        <w:t>hog_gab_SVM_dector.m</w:t>
+      </w:r>
+      <w:proofErr w:type="spellEnd"/>
+      <w:r>
+        <w:t xml:space="preserve">, starts by running the HOG-SVM detector, this gives us an accurate but more sporadic detection, with a high percentage of false alarms. These detections are then fed into the Gabor-SVM Detector that refines these predictions. </w:t>
+      </w:r>
+    </w:p>
+    <w:p>
+      <w:r>
+        <w:lastRenderedPageBreak/>
+        <w:t xml:space="preserve">This gives us a quicker </w:t>
+      </w:r>
+      <w:r>
+        <w:t>detection speed with the im4.jpg now only taking 10 minutes and 43 seconds to run. The dramatic decrease in speed is not all that has changed, the images detected faces are more accurately aligned.</w:t>
+      </w:r>
+    </w:p>
+    <w:tbl>
+      <w:tblPr>
+        <w:tblStyle w:val="TableGrid"/>
+        <w:tblW w:w="0" w:type="auto"/>
+        <w:tblBorders>
+          <w:top w:val="none" w:sz="0" w:space="0" w:color="auto"/>
+          <w:left w:val="none" w:sz="0" w:space="0" w:color="auto"/>
+          <w:bottom w:val="none" w:sz="0" w:space="0" w:color="auto"/>
+          <w:right w:val="none" w:sz="0" w:space="0" w:color="auto"/>
+          <w:insideH w:val="none" w:sz="0" w:space="0" w:color="auto"/>
+          <w:insideV w:val="none" w:sz="0" w:space="0" w:color="auto"/>
+        </w:tblBorders>
+        <w:tblLook w:val="04A0" w:firstRow="1" w:lastRow="0" w:firstColumn="1" w:lastColumn="0" w:noHBand="0" w:noVBand="1"/>
+      </w:tblPr>
+      <w:tblGrid>
+        <w:gridCol w:w="2976"/>
+        <w:gridCol w:w="2976"/>
+        <w:gridCol w:w="3074"/>
+      </w:tblGrid>
+      <w:tr>
+        <w:tc>
+          <w:tcPr>
+            <w:tcW w:w="2628" w:type="dxa"/>
+          </w:tcPr>
+          <w:p>
+            <w:r>
+              <w:rPr>
+                <w:noProof/>
+                <w:lang w:eastAsia="en-GB"/>
+              </w:rPr>
+              <w:drawing>
+                <wp:inline distT="0" distB="0" distL="0" distR="0" wp14:anchorId="2E26E8D6" wp14:editId="509EC01A">
+                  <wp:extent cx="1751965" cy="742832"/>
+                  <wp:effectExtent l="0" t="0" r="635" b="635"/>
+                  <wp:docPr id="1" name="Picture 1"/>
+                  <wp:cNvGraphicFramePr>
+                    <a:graphicFrameLocks xmlns:a="http://schemas.openxmlformats.org/drawingml/2006/main" noChangeAspect="1"/>
+                  </wp:cNvGraphicFramePr>
+                  <a:graphic xmlns:a="http://schemas.openxmlformats.org/drawingml/2006/main">
+                    <a:graphicData uri="http://schemas.openxmlformats.org/drawingml/2006/picture">
+                      <pic:pic xmlns:pic="http://schemas.openxmlformats.org/drawingml/2006/picture">
+                        <pic:nvPicPr>
+                          <pic:cNvPr id="1" name="hog_SVM_im1.jpg"/>
+                          <pic:cNvPicPr/>
+                        </pic:nvPicPr>
+                        <pic:blipFill rotWithShape="1">
+                          <a:blip r:embed="rId4" cstate="print">
+                            <a:extLst>
+                              <a:ext uri="{28A0092B-C50C-407E-A947-70E740481C1C}">
+                                <a14:useLocalDpi xmlns:a14="http://schemas.microsoft.com/office/drawing/2010/main" val="0"/>
+                              </a:ext>
+                            </a:extLst>
+                          </a:blip>
+                          <a:srcRect l="27421" t="20362" r="27709" b="47931"/>
+                          <a:stretch/>
+                        </pic:blipFill>
+                        <pic:spPr bwMode="auto">
+                          <a:xfrm>
+                            <a:off x="0" y="0"/>
+                            <a:ext cx="1780750" cy="755037"/>
+                          </a:xfrm>
+                          <a:prstGeom prst="rect">
+                            <a:avLst/>
+                          </a:prstGeom>
+                          <a:ln>
+                            <a:noFill/>
+                          </a:ln>
+                          <a:extLst>
+                            <a:ext uri="{53640926-AAD7-44D8-BBD7-CCE9431645EC}">
+                              <a14:shadowObscured xmlns:a14="http://schemas.microsoft.com/office/drawing/2010/main"/>
+                            </a:ext>
+                          </a:extLst>
+                        </pic:spPr>
+                      </pic:pic>
+                    </a:graphicData>
+                  </a:graphic>
+                </wp:inline>
+              </w:drawing>
+            </w:r>
+          </w:p>
+        </w:tc>
+        <w:tc>
+          <w:tcPr>
+            <w:tcW w:w="2627" w:type="dxa"/>
+          </w:tcPr>
+          <w:p>
+            <w:r>
+              <w:rPr>
+                <w:noProof/>
+                <w:lang w:eastAsia="en-GB"/>
+              </w:rPr>
+              <w:drawing>
+                <wp:inline distT="0" distB="0" distL="0" distR="0" wp14:anchorId="764B40D9" wp14:editId="337DCFA0">
+                  <wp:extent cx="1753200" cy="743810"/>
+                  <wp:effectExtent l="0" t="0" r="0" b="0"/>
+                  <wp:docPr id="2" name="Picture 2"/>
+                  <wp:cNvGraphicFramePr>
+                    <a:graphicFrameLocks xmlns:a="http://schemas.openxmlformats.org/drawingml/2006/main" noChangeAspect="1"/>
+                  </wp:cNvGraphicFramePr>
+                  <a:graphic xmlns:a="http://schemas.openxmlformats.org/drawingml/2006/main">
+                    <a:graphicData uri="http://schemas.openxmlformats.org/drawingml/2006/picture">
+                      <pic:pic xmlns:pic="http://schemas.openxmlformats.org/drawingml/2006/picture">
+                        <pic:nvPicPr>
+                          <pic:cNvPr id="2" name="gabor_SVM_im1.jpg"/>
+                          <pic:cNvPicPr/>
+                        </pic:nvPicPr>
+                        <pic:blipFill rotWithShape="1">
+                          <a:blip r:embed="rId5" cstate="print">
+                            <a:extLst>
+                              <a:ext uri="{28A0092B-C50C-407E-A947-70E740481C1C}">
+                                <a14:useLocalDpi xmlns:a14="http://schemas.microsoft.com/office/drawing/2010/main" val="0"/>
+                              </a:ext>
+                            </a:extLst>
+                          </a:blip>
+                          <a:srcRect l="27421" t="20511" r="27543" b="47646"/>
+                          <a:stretch/>
+                        </pic:blipFill>
+                        <pic:spPr bwMode="auto">
+                          <a:xfrm>
+                            <a:off x="0" y="0"/>
+                            <a:ext cx="1753200" cy="743810"/>
+                          </a:xfrm>
+                          <a:prstGeom prst="rect">
+                            <a:avLst/>
+                          </a:prstGeom>
+                          <a:ln>
+                            <a:noFill/>
+                          </a:ln>
+                          <a:extLst>
+                            <a:ext uri="{53640926-AAD7-44D8-BBD7-CCE9431645EC}">
+                              <a14:shadowObscured xmlns:a14="http://schemas.microsoft.com/office/drawing/2010/main"/>
+                            </a:ext>
+                          </a:extLst>
+                        </pic:spPr>
+                      </pic:pic>
+                    </a:graphicData>
+                  </a:graphic>
+                </wp:inline>
+              </w:drawing>
+            </w:r>
+          </w:p>
+        </w:tc>
+        <w:tc>
+          <w:tcPr>
+            <w:tcW w:w="2631" w:type="dxa"/>
+          </w:tcPr>
+          <w:p>
+            <w:pPr>
+              <w:jc w:val="center"/>
+            </w:pPr>
+            <w:r>
+              <w:rPr>
+                <w:noProof/>
+                <w:lang w:eastAsia="en-GB"/>
+              </w:rPr>
+              <w:drawing>
+                <wp:inline distT="0" distB="0" distL="0" distR="0" wp14:anchorId="15E0C672" wp14:editId="01F155F7">
+                  <wp:extent cx="1669508" cy="655320"/>
+                  <wp:effectExtent l="0" t="0" r="6985" b="0"/>
+                  <wp:docPr id="3" name="Picture 3"/>
+                  <wp:cNvGraphicFramePr>
+                    <a:graphicFrameLocks xmlns:a="http://schemas.openxmlformats.org/drawingml/2006/main" noChangeAspect="1"/>
+                  </wp:cNvGraphicFramePr>
+                  <a:graphic xmlns:a="http://schemas.openxmlformats.org/drawingml/2006/main">
+                    <a:graphicData uri="http://schemas.openxmlformats.org/drawingml/2006/picture">
+                      <pic:pic xmlns:pic="http://schemas.openxmlformats.org/drawingml/2006/picture">
+                        <pic:nvPicPr>
+                          <pic:cNvPr id="3" name="hog_gab_SVM_im1.jpg"/>
+                          <pic:cNvPicPr/>
+                        </pic:nvPicPr>
+                        <pic:blipFill rotWithShape="1">
+                          <a:blip r:embed="rId6" cstate="print">
+                            <a:extLst>
+                              <a:ext uri="{28A0092B-C50C-407E-A947-70E740481C1C}">
+                                <a14:useLocalDpi xmlns:a14="http://schemas.microsoft.com/office/drawing/2010/main" val="0"/>
+                              </a:ext>
+                            </a:extLst>
+                          </a:blip>
+                          <a:srcRect l="27089" t="19941" r="27989" b="50673"/>
+                          <a:stretch/>
+                        </pic:blipFill>
+                        <pic:spPr bwMode="auto">
+                          <a:xfrm>
+                            <a:off x="0" y="0"/>
+                            <a:ext cx="1686762" cy="662093"/>
+                          </a:xfrm>
+                          <a:prstGeom prst="rect">
+                            <a:avLst/>
+                          </a:prstGeom>
+                          <a:ln>
+                            <a:noFill/>
+                          </a:ln>
+                          <a:extLst>
+                            <a:ext uri="{53640926-AAD7-44D8-BBD7-CCE9431645EC}">
+                              <a14:shadowObscured xmlns:a14="http://schemas.microsoft.com/office/drawing/2010/main"/>
+                            </a:ext>
+                          </a:extLst>
+                        </pic:spPr>
+                      </pic:pic>
+                    </a:graphicData>
+                  </a:graphic>
+                </wp:inline>
+              </w:drawing>
+            </w:r>
+          </w:p>
+        </w:tc>
+      </w:tr>
+      <w:tr>
+        <w:tc>
+          <w:tcPr>
+            <w:tcW w:w="2628" w:type="dxa"/>
+          </w:tcPr>
+          <w:p>
+            <w:pPr>
+              <w:jc w:val="center"/>
+            </w:pPr>
+            <w:r>
+              <w:t>HOG Detection: im1.jpg</w:t>
+            </w:r>
+          </w:p>
+        </w:tc>
+        <w:tc>
+          <w:tcPr>
+            <w:tcW w:w="2627" w:type="dxa"/>
+          </w:tcPr>
+          <w:p>
+            <w:pPr>
+              <w:jc w:val="center"/>
+            </w:pPr>
+            <w:r>
+              <w:t>Gabor Detection: im1.jpg</w:t>
+            </w:r>
+          </w:p>
+        </w:tc>
+        <w:tc>
+          <w:tcPr>
+            <w:tcW w:w="3761" w:type="dxa"/>
+          </w:tcPr>
+          <w:p>
+            <w:pPr>
+              <w:jc w:val="center"/>
+            </w:pPr>
+            <w:r>
+              <w:t>HOG-Gab Detection: im1.jpg</w:t>
+            </w:r>
+          </w:p>
+        </w:tc>
+      </w:tr>
+      <w:tr>
+        <w:tc>
+          <w:tcPr>
+            <w:tcW w:w="2628" w:type="dxa"/>
+          </w:tcPr>
+          <w:p>
+            <w:pPr>
+              <w:jc w:val="center"/>
+            </w:pPr>
+          </w:p>
+        </w:tc>
+        <w:tc>
+          <w:tcPr>
+            <w:tcW w:w="2627" w:type="dxa"/>
+          </w:tcPr>
+          <w:p>
+            <w:pPr>
+              <w:jc w:val="center"/>
+            </w:pPr>
+          </w:p>
+        </w:tc>
+        <w:tc>
+          <w:tcPr>
+            <w:tcW w:w="3761" w:type="dxa"/>
+          </w:tcPr>
+          <w:p>
+            <w:pPr>
+              <w:jc w:val="center"/>
+            </w:pPr>
+          </w:p>
+        </w:tc>
+      </w:tr>
+      <w:tr>
+        <w:tc>
+          <w:tcPr>
+            <w:tcW w:w="2628" w:type="dxa"/>
+          </w:tcPr>
+          <w:p/>
+        </w:tc>
+        <w:tc>
+          <w:tcPr>
+            <w:tcW w:w="2627" w:type="dxa"/>
+          </w:tcPr>
+          <w:p/>
+        </w:tc>
+        <w:tc>
+          <w:tcPr>
+            <w:tcW w:w="3761" w:type="dxa"/>
+          </w:tcPr>
+          <w:p>
+            <w:pPr>
+              <w:jc w:val="center"/>
+            </w:pPr>
+            <w:r>
+              <w:rPr>
+                <w:noProof/>
+                <w:lang w:eastAsia="en-GB"/>
+              </w:rPr>
+              <w:drawing>
+                <wp:inline distT="0" distB="0" distL="0" distR="0" wp14:anchorId="70E0BA53" wp14:editId="494FD9F1">
+                  <wp:extent cx="1670400" cy="1254552"/>
+                  <wp:effectExtent l="0" t="0" r="6350" b="3175"/>
+                  <wp:docPr id="4" name="Picture 4"/>
+                  <wp:cNvGraphicFramePr>
+                    <a:graphicFrameLocks xmlns:a="http://schemas.openxmlformats.org/drawingml/2006/main" noChangeAspect="1"/>
+                  </wp:cNvGraphicFramePr>
+                  <a:graphic xmlns:a="http://schemas.openxmlformats.org/drawingml/2006/main">
+                    <a:graphicData uri="http://schemas.openxmlformats.org/drawingml/2006/picture">
+                      <pic:pic xmlns:pic="http://schemas.openxmlformats.org/drawingml/2006/picture">
+                        <pic:nvPicPr>
+                          <pic:cNvPr id="4" name="hog_gab_SVM_im2.jpg"/>
+                          <pic:cNvPicPr/>
+                        </pic:nvPicPr>
+                        <pic:blipFill rotWithShape="1">
+                          <a:blip r:embed="rId7" cstate="print">
+                            <a:extLst>
+                              <a:ext uri="{28A0092B-C50C-407E-A947-70E740481C1C}">
+                                <a14:useLocalDpi xmlns:a14="http://schemas.microsoft.com/office/drawing/2010/main" val="0"/>
+                              </a:ext>
+                            </a:extLst>
+                          </a:blip>
+                          <a:srcRect l="30690" t="14956" r="30809" b="36854"/>
+                          <a:stretch/>
+                        </pic:blipFill>
+                        <pic:spPr bwMode="auto">
+                          <a:xfrm>
+                            <a:off x="0" y="0"/>
+                            <a:ext cx="1670400" cy="1254552"/>
+                          </a:xfrm>
+                          <a:prstGeom prst="rect">
+                            <a:avLst/>
+                          </a:prstGeom>
+                          <a:ln>
+                            <a:noFill/>
+                          </a:ln>
+                          <a:extLst>
+                            <a:ext uri="{53640926-AAD7-44D8-BBD7-CCE9431645EC}">
+                              <a14:shadowObscured xmlns:a14="http://schemas.microsoft.com/office/drawing/2010/main"/>
+                            </a:ext>
+                          </a:extLst>
+                        </pic:spPr>
+                      </pic:pic>
+                    </a:graphicData>
+                  </a:graphic>
+                </wp:inline>
+              </w:drawing>
+            </w:r>
+          </w:p>
+        </w:tc>
+      </w:tr>
+      <w:tr>
+        <w:tc>
+          <w:tcPr>
+            <w:tcW w:w="2628" w:type="dxa"/>
+          </w:tcPr>
+          <w:p>
+            <w:pPr>
+              <w:jc w:val="center"/>
+            </w:pPr>
+            <w:r>
+              <w:t>HOG Detection: im2</w:t>
+            </w:r>
+            <w:r>
+              <w:t>.jpg</w:t>
+            </w:r>
+          </w:p>
+        </w:tc>
+        <w:tc>
+          <w:tcPr>
+            <w:tcW w:w="2627" w:type="dxa"/>
+          </w:tcPr>
+          <w:p>
+            <w:pPr>
+              <w:jc w:val="center"/>
+            </w:pPr>
+            <w:r>
+              <w:t>Gabor Detection: im2</w:t>
+            </w:r>
+            <w:r>
+              <w:t>.jpg</w:t>
+            </w:r>
+          </w:p>
+        </w:tc>
+        <w:tc>
+          <w:tcPr>
+            <w:tcW w:w="3761" w:type="dxa"/>
+          </w:tcPr>
+          <w:p>
+            <w:pPr>
+              <w:jc w:val="center"/>
+            </w:pPr>
+            <w:r>
+              <w:t>HOG-Gab Detection: im2</w:t>
+            </w:r>
+            <w:r>
+              <w:t>.jpg</w:t>
+            </w:r>
+          </w:p>
+        </w:tc>
+      </w:tr>
+      <w:tr>
+        <w:tc>
+          <w:tcPr>
+            <w:tcW w:w="2628" w:type="dxa"/>
+          </w:tcPr>
+          <w:p>
+            <w:pPr>
+              <w:jc w:val="center"/>
+            </w:pPr>
+          </w:p>
+        </w:tc>
+        <w:tc>
+          <w:tcPr>
+            <w:tcW w:w="2627" w:type="dxa"/>
+          </w:tcPr>
+          <w:p>
+            <w:pPr>
+              <w:jc w:val="center"/>
+            </w:pPr>
+          </w:p>
+        </w:tc>
+        <w:tc>
+          <w:tcPr>
+            <w:tcW w:w="3761" w:type="dxa"/>
+          </w:tcPr>
+          <w:p>
+            <w:pPr>
+              <w:jc w:val="center"/>
+            </w:pPr>
+          </w:p>
+        </w:tc>
+      </w:tr>
+      <w:tr>
+        <w:tc>
+          <w:tcPr>
+            <w:tcW w:w="2628" w:type="dxa"/>
+          </w:tcPr>
+          <w:p/>
+        </w:tc>
+        <w:tc>
+          <w:tcPr>
+            <w:tcW w:w="2627" w:type="dxa"/>
+          </w:tcPr>
+          <w:p/>
+        </w:tc>
+        <w:tc>
+          <w:tcPr>
+            <w:tcW w:w="3761" w:type="dxa"/>
+          </w:tcPr>
+          <w:p>
+            <w:pPr>
+              <w:jc w:val="center"/>
+            </w:pPr>
+            <w:r>
+              <w:rPr>
+                <w:noProof/>
+                <w:lang w:eastAsia="en-GB"/>
+              </w:rPr>
+              <w:drawing>
+                <wp:inline distT="0" distB="0" distL="0" distR="0" wp14:anchorId="032E4010" wp14:editId="6170054C">
+                  <wp:extent cx="1670400" cy="1642714"/>
+                  <wp:effectExtent l="0" t="0" r="6350" b="0"/>
+                  <wp:docPr id="6" name="Picture 6"/>
+                  <wp:cNvGraphicFramePr>
+                    <a:graphicFrameLocks xmlns:a="http://schemas.openxmlformats.org/drawingml/2006/main" noChangeAspect="1"/>
+                  </wp:cNvGraphicFramePr>
+                  <a:graphic xmlns:a="http://schemas.openxmlformats.org/drawingml/2006/main">
+                    <a:graphicData uri="http://schemas.openxmlformats.org/drawingml/2006/picture">
+                      <pic:pic xmlns:pic="http://schemas.openxmlformats.org/drawingml/2006/picture">
+                        <pic:nvPicPr>
+                          <pic:cNvPr id="6" name="hog_gab_SVM_im3.jpg"/>
+                          <pic:cNvPicPr/>
+                        </pic:nvPicPr>
+                        <pic:blipFill rotWithShape="1">
+                          <a:blip r:embed="rId8" cstate="print">
+                            <a:extLst>
+                              <a:ext uri="{28A0092B-C50C-407E-A947-70E740481C1C}">
+                                <a14:useLocalDpi xmlns:a14="http://schemas.microsoft.com/office/drawing/2010/main" val="0"/>
+                              </a:ext>
+                            </a:extLst>
+                          </a:blip>
+                          <a:srcRect l="32177" t="11953" r="32739" b="30546"/>
+                          <a:stretch/>
+                        </pic:blipFill>
+                        <pic:spPr bwMode="auto">
+                          <a:xfrm>
+                            <a:off x="0" y="0"/>
+                            <a:ext cx="1670400" cy="1642714"/>
+                          </a:xfrm>
+                          <a:prstGeom prst="rect">
+                            <a:avLst/>
+                          </a:prstGeom>
+                          <a:ln>
+                            <a:noFill/>
+                          </a:ln>
+                          <a:extLst>
+                            <a:ext uri="{53640926-AAD7-44D8-BBD7-CCE9431645EC}">
+                              <a14:shadowObscured xmlns:a14="http://schemas.microsoft.com/office/drawing/2010/main"/>
+                            </a:ext>
+                          </a:extLst>
+                        </pic:spPr>
+                      </pic:pic>
+                    </a:graphicData>
+                  </a:graphic>
+                </wp:inline>
+              </w:drawing>
+            </w:r>
+          </w:p>
+        </w:tc>
+      </w:tr>
+      <w:tr>
+        <w:tc>
+          <w:tcPr>
+            <w:tcW w:w="2628" w:type="dxa"/>
+          </w:tcPr>
+          <w:p>
+            <w:pPr>
+              <w:jc w:val="center"/>
+            </w:pPr>
+            <w:r>
+              <w:t>HOG Detection: im3</w:t>
+            </w:r>
+            <w:r>
+              <w:t>.jpg</w:t>
+            </w:r>
+          </w:p>
+        </w:tc>
+        <w:tc>
+          <w:tcPr>
+            <w:tcW w:w="2627" w:type="dxa"/>
+          </w:tcPr>
+          <w:p>
+            <w:pPr>
+              <w:jc w:val="center"/>
+            </w:pPr>
+            <w:r>
+              <w:t>Gabor Detection: im3</w:t>
+            </w:r>
+            <w:r>
+              <w:t>.jpg</w:t>
+            </w:r>
+          </w:p>
+        </w:tc>
+        <w:tc>
+          <w:tcPr>
+            <w:tcW w:w="3761" w:type="dxa"/>
+          </w:tcPr>
+          <w:p>
+            <w:pPr>
+              <w:jc w:val="center"/>
+            </w:pPr>
+            <w:r>
+              <w:t>HOG-Gab Detection: im3</w:t>
+            </w:r>
+            <w:r>
+              <w:t>.jpg</w:t>
+            </w:r>
+          </w:p>
+        </w:tc>
+      </w:tr>
+      <w:tr>
+        <w:tc>
+          <w:tcPr>
+            <w:tcW w:w="2628" w:type="dxa"/>
+          </w:tcPr>
+          <w:p>
+            <w:pPr>
+              <w:jc w:val="center"/>
+            </w:pPr>
+          </w:p>
+        </w:tc>
+        <w:tc>
+          <w:tcPr>
+            <w:tcW w:w="2627" w:type="dxa"/>
+          </w:tcPr>
+          <w:p>
+            <w:pPr>
+              <w:jc w:val="center"/>
+            </w:pPr>
+          </w:p>
+        </w:tc>
+        <w:tc>
+          <w:tcPr>
+            <w:tcW w:w="3761" w:type="dxa"/>
+          </w:tcPr>
+          <w:p>
+            <w:pPr>
+              <w:jc w:val="center"/>
+            </w:pPr>
+          </w:p>
+        </w:tc>
+      </w:tr>
+      <w:tr>
+        <w:tc>
+          <w:tcPr>
+            <w:tcW w:w="2628" w:type="dxa"/>
+          </w:tcPr>
+          <w:p/>
+        </w:tc>
+        <w:tc>
+          <w:tcPr>
+            <w:tcW w:w="2627" w:type="dxa"/>
+          </w:tcPr>
+          <w:p/>
+        </w:tc>
+        <w:tc>
+          <w:tcPr>
+            <w:tcW w:w="3761" w:type="dxa"/>
+          </w:tcPr>
+          <w:p>
+            <w:pPr>
+              <w:jc w:val="center"/>
+            </w:pPr>
+            <w:r>
+              <w:rPr>
+                <w:noProof/>
+                <w:lang w:eastAsia="en-GB"/>
+              </w:rPr>
+              <w:drawing>
+                <wp:inline distT="0" distB="0" distL="0" distR="0" wp14:anchorId="5F8AC76E" wp14:editId="3C156EAE">
+                  <wp:extent cx="1670400" cy="707286"/>
+                  <wp:effectExtent l="0" t="0" r="6350" b="0"/>
+                  <wp:docPr id="7" name="Picture 7"/>
+                  <wp:cNvGraphicFramePr>
+                    <a:graphicFrameLocks xmlns:a="http://schemas.openxmlformats.org/drawingml/2006/main" noChangeAspect="1"/>
+                  </wp:cNvGraphicFramePr>
+                  <a:graphic xmlns:a="http://schemas.openxmlformats.org/drawingml/2006/main">
+                    <a:graphicData uri="http://schemas.openxmlformats.org/drawingml/2006/picture">
+                      <pic:pic xmlns:pic="http://schemas.openxmlformats.org/drawingml/2006/picture">
+                        <pic:nvPicPr>
+                          <pic:cNvPr id="7" name="hog_gab_SVM_im4.jpg"/>
+                          <pic:cNvPicPr/>
+                        </pic:nvPicPr>
+                        <pic:blipFill rotWithShape="1">
+                          <a:blip r:embed="rId9" cstate="print">
+                            <a:extLst>
+                              <a:ext uri="{28A0092B-C50C-407E-A947-70E740481C1C}">
+                                <a14:useLocalDpi xmlns:a14="http://schemas.microsoft.com/office/drawing/2010/main" val="0"/>
+                              </a:ext>
+                            </a:extLst>
+                          </a:blip>
+                          <a:srcRect l="11522" t="16433" r="11838" b="29486"/>
+                          <a:stretch/>
+                        </pic:blipFill>
+                        <pic:spPr bwMode="auto">
+                          <a:xfrm>
+                            <a:off x="0" y="0"/>
+                            <a:ext cx="1670400" cy="707286"/>
+                          </a:xfrm>
+                          <a:prstGeom prst="rect">
+                            <a:avLst/>
+                          </a:prstGeom>
+                          <a:ln>
+                            <a:noFill/>
+                          </a:ln>
+                          <a:extLst>
+                            <a:ext uri="{53640926-AAD7-44D8-BBD7-CCE9431645EC}">
+                              <a14:shadowObscured xmlns:a14="http://schemas.microsoft.com/office/drawing/2010/main"/>
+                            </a:ext>
+                          </a:extLst>
+                        </pic:spPr>
+                      </pic:pic>
+                    </a:graphicData>
+                  </a:graphic>
+                </wp:inline>
+              </w:drawing>
+            </w:r>
+          </w:p>
+        </w:tc>
+      </w:tr>
+      <w:tr>
+        <w:tc>
+          <w:tcPr>
+            <w:tcW w:w="2628" w:type="dxa"/>
+          </w:tcPr>
+          <w:p>
+            <w:pPr>
+              <w:jc w:val="center"/>
+            </w:pPr>
+            <w:r>
+              <w:t>HOG Detection: im4</w:t>
+            </w:r>
+            <w:r>
+              <w:t>.jpg</w:t>
+            </w:r>
+          </w:p>
+        </w:tc>
+        <w:tc>
+          <w:tcPr>
+            <w:tcW w:w="2627" w:type="dxa"/>
+          </w:tcPr>
+          <w:p>
+            <w:pPr>
+              <w:jc w:val="center"/>
+            </w:pPr>
+            <w:r>
+              <w:t>Gabor Detection: im4</w:t>
+            </w:r>
+            <w:bookmarkStart w:id="0" w:name="_GoBack"/>
+            <w:bookmarkEnd w:id="0"/>
+            <w:r>
+              <w:t>.jpg</w:t>
+            </w:r>
+          </w:p>
+        </w:tc>
+        <w:tc>
+          <w:tcPr>
+            <w:tcW w:w="3761" w:type="dxa"/>
+          </w:tcPr>
+          <w:p>
+            <w:pPr>
+              <w:jc w:val="center"/>
+            </w:pPr>
+            <w:r>
+              <w:t>HOG-Gab Detection: im4</w:t>
+            </w:r>
+            <w:r>
+              <w:t>.jpg</w:t>
+            </w:r>
+          </w:p>
+        </w:tc>
+      </w:tr>
+    </w:tbl>
+    <w:p/>
+    <w:p>
+      <w:pPr>
+        <w:pStyle w:val="Heading2"/>
       </w:pPr>
       <w:r>
-        <w:rPr>
-          <w:lang w:val="en-US"/>
-        </w:rPr>
-        <w:t>Detector</w:t>
-      </w:r>
-    </w:p>
-    <w:p>
-      <w:pPr>
-        <w:rPr>
-          <w:lang w:val="en-US"/>
-        </w:rPr>
-      </w:pPr>
-    </w:p>
+        <w:t>Results</w:t>
+      </w:r>
+    </w:p>
+    <w:p/>
     <w:p>
       <w:pPr>
         <w:pStyle w:val="Heading1"/>
-        <w:rPr>
-          <w:lang w:val="en-US"/>
-        </w:rPr>
       </w:pPr>
       <w:r>
-        <w:rPr>
-          <w:lang w:val="en-US"/>
-        </w:rPr>
-        <w:t>Evaluation</w:t>
-      </w:r>
-      <w:bookmarkStart w:id="0" w:name="_GoBack"/>
-      <w:bookmarkEnd w:id="0"/>
-    </w:p>
+        <w:t>Evaluation and Improvements</w:t>
+      </w:r>
+    </w:p>
+    <w:p/>
+    <w:p/>
     <w:sectPr>
       <w:pgSz w:w="11906" w:h="16838"/>
       <w:pgMar w:top="1440" w:right="1440" w:bottom="1440" w:left="1440" w:header="708" w:footer="708" w:gutter="0"/>
@@ -106,7 +987,7 @@
 </file>
 
 <file path=word/styles.xml><?xml version="1.0" encoding="utf-8"?>
-<w:styles xmlns:mc="http://schemas.openxmlformats.org/markup-compatibility/2006" xmlns:r="http://schemas.openxmlformats.org/officeDocument/2006/relationships" xmlns:w="http://schemas.openxmlformats.org/wordprocessingml/2006/main" xmlns:w14="http://schemas.microsoft.com/office/word/2010/wordml" xmlns:w15="http://schemas.microsoft.com/office/word/2012/wordml" xmlns:w16cid="http://schemas.microsoft.com/office/word/2016/wordml/cid" xmlns:w16se="http://schemas.microsoft.com/office/word/2015/wordml/symex" mc:Ignorable="w14 w15 w16se w16cid">
+<w:styles xmlns:mc="http://schemas.openxmlformats.org/markup-compatibility/2006" xmlns:r="http://schemas.openxmlformats.org/officeDocument/2006/relationships" xmlns:w="http://schemas.openxmlformats.org/wordprocessingml/2006/main" xmlns:w14="http://schemas.microsoft.com/office/word/2010/wordml" xmlns:w15="http://schemas.microsoft.com/office/word/2012/wordml" xmlns:w16se="http://schemas.microsoft.com/office/word/2015/wordml/symex" mc:Ignorable="w14 w15 w16se">
   <w:docDefaults>
     <w:rPrDefault>
       <w:rPr>
@@ -122,7 +1003,7 @@
       </w:pPr>
     </w:pPrDefault>
   </w:docDefaults>
-  <w:latentStyles w:defLockedState="0" w:defUIPriority="99" w:defSemiHidden="0" w:defUnhideWhenUsed="0" w:defQFormat="0" w:count="375">
+  <w:latentStyles w:defLockedState="0" w:defUIPriority="99" w:defSemiHidden="0" w:defUnhideWhenUsed="0" w:defQFormat="0" w:count="371">
     <w:lsdException w:name="Normal" w:uiPriority="0" w:qFormat="1"/>
     <w:lsdException w:name="heading 1" w:uiPriority="9" w:qFormat="1"/>
     <w:lsdException w:name="heading 2" w:semiHidden="1" w:uiPriority="9" w:unhideWhenUsed="1" w:qFormat="1"/>
@@ -494,14 +1375,15 @@
     <w:lsdException w:name="List Table 5 Dark Accent 6" w:uiPriority="50"/>
     <w:lsdException w:name="List Table 6 Colorful Accent 6" w:uiPriority="51"/>
     <w:lsdException w:name="List Table 7 Colorful Accent 6" w:uiPriority="52"/>
-    <w:lsdException w:name="Mention" w:semiHidden="1" w:unhideWhenUsed="1"/>
-    <w:lsdException w:name="Smart Hyperlink" w:semiHidden="1" w:unhideWhenUsed="1"/>
-    <w:lsdException w:name="Hashtag" w:semiHidden="1" w:unhideWhenUsed="1"/>
-    <w:lsdException w:name="Unresolved Mention" w:semiHidden="1" w:unhideWhenUsed="1"/>
   </w:latentStyles>
   <w:style w:type="paragraph" w:default="1" w:styleId="Normal">
     <w:name w:val="Normal"/>
     <w:qFormat/>
+    <w:rsid w:val="00890A56"/>
+    <w:rPr>
+      <w:rFonts w:ascii="Times New Roman" w:hAnsi="Times New Roman"/>
+      <w:sz w:val="20"/>
+    </w:rPr>
   </w:style>
   <w:style w:type="paragraph" w:styleId="Heading1">
     <w:name w:val="heading 1"/>
@@ -510,7 +1392,7 @@
     <w:link w:val="Heading1Char"/>
     <w:uiPriority w:val="9"/>
     <w:qFormat/>
-    <w:rsid w:val="006664CF"/>
+    <w:rsid w:val="00890A56"/>
     <w:pPr>
       <w:keepNext/>
       <w:keepLines/>
@@ -518,10 +1400,58 @@
       <w:outlineLvl w:val="0"/>
     </w:pPr>
     <w:rPr>
-      <w:rFonts w:asciiTheme="majorHAnsi" w:eastAsiaTheme="majorEastAsia" w:hAnsiTheme="majorHAnsi" w:cstheme="majorBidi"/>
+      <w:rFonts w:eastAsiaTheme="majorEastAsia" w:cstheme="majorBidi"/>
+      <w:b/>
       <w:color w:val="2F5496" w:themeColor="accent1" w:themeShade="BF"/>
-      <w:sz w:val="32"/>
+      <w:sz w:val="36"/>
       <w:szCs w:val="32"/>
+    </w:rPr>
+  </w:style>
+  <w:style w:type="paragraph" w:styleId="Heading2">
+    <w:name w:val="heading 2"/>
+    <w:basedOn w:val="Normal"/>
+    <w:next w:val="Normal"/>
+    <w:link w:val="Heading2Char"/>
+    <w:uiPriority w:val="9"/>
+    <w:unhideWhenUsed/>
+    <w:qFormat/>
+    <w:rsid w:val="00890A56"/>
+    <w:pPr>
+      <w:keepNext/>
+      <w:keepLines/>
+      <w:spacing w:before="40" w:after="0"/>
+      <w:ind w:left="720"/>
+      <w:outlineLvl w:val="1"/>
+    </w:pPr>
+    <w:rPr>
+      <w:rFonts w:eastAsiaTheme="majorEastAsia" w:cstheme="majorBidi"/>
+      <w:b/>
+      <w:color w:val="2F5496" w:themeColor="accent1" w:themeShade="BF"/>
+      <w:sz w:val="28"/>
+      <w:szCs w:val="26"/>
+    </w:rPr>
+  </w:style>
+  <w:style w:type="paragraph" w:styleId="Heading3">
+    <w:name w:val="heading 3"/>
+    <w:basedOn w:val="Normal"/>
+    <w:next w:val="Normal"/>
+    <w:link w:val="Heading3Char"/>
+    <w:uiPriority w:val="9"/>
+    <w:unhideWhenUsed/>
+    <w:qFormat/>
+    <w:rsid w:val="00890A56"/>
+    <w:pPr>
+      <w:keepNext/>
+      <w:keepLines/>
+      <w:spacing w:before="40" w:after="0"/>
+      <w:outlineLvl w:val="2"/>
+    </w:pPr>
+    <w:rPr>
+      <w:rFonts w:eastAsiaTheme="majorEastAsia" w:cstheme="majorBidi"/>
+      <w:b/>
+      <w:color w:val="2F5496" w:themeColor="accent1" w:themeShade="BF"/>
+      <w:sz w:val="24"/>
+      <w:szCs w:val="24"/>
     </w:rPr>
   </w:style>
   <w:style w:type="character" w:default="1" w:styleId="DefaultParagraphFont">
@@ -558,13 +1488,15 @@
     <w:link w:val="TitleChar"/>
     <w:uiPriority w:val="10"/>
     <w:qFormat/>
-    <w:rsid w:val="006664CF"/>
+    <w:rsid w:val="00890A56"/>
     <w:pPr>
       <w:spacing w:after="0" w:line="240" w:lineRule="auto"/>
       <w:contextualSpacing/>
+      <w:jc w:val="center"/>
     </w:pPr>
     <w:rPr>
-      <w:rFonts w:asciiTheme="majorHAnsi" w:eastAsiaTheme="majorEastAsia" w:hAnsiTheme="majorHAnsi" w:cstheme="majorBidi"/>
+      <w:rFonts w:eastAsiaTheme="majorEastAsia" w:cstheme="majorBidi"/>
+      <w:b/>
       <w:spacing w:val="-10"/>
       <w:kern w:val="28"/>
       <w:sz w:val="56"/>
@@ -576,9 +1508,10 @@
     <w:basedOn w:val="DefaultParagraphFont"/>
     <w:link w:val="Title"/>
     <w:uiPriority w:val="10"/>
-    <w:rsid w:val="006664CF"/>
+    <w:rsid w:val="00890A56"/>
     <w:rPr>
-      <w:rFonts w:asciiTheme="majorHAnsi" w:eastAsiaTheme="majorEastAsia" w:hAnsiTheme="majorHAnsi" w:cstheme="majorBidi"/>
+      <w:rFonts w:ascii="Times New Roman" w:eastAsiaTheme="majorEastAsia" w:hAnsi="Times New Roman" w:cstheme="majorBidi"/>
+      <w:b/>
       <w:spacing w:val="-10"/>
       <w:kern w:val="28"/>
       <w:sz w:val="56"/>
@@ -590,13 +1523,61 @@
     <w:basedOn w:val="DefaultParagraphFont"/>
     <w:link w:val="Heading1"/>
     <w:uiPriority w:val="9"/>
-    <w:rsid w:val="006664CF"/>
+    <w:rsid w:val="00890A56"/>
     <w:rPr>
-      <w:rFonts w:asciiTheme="majorHAnsi" w:eastAsiaTheme="majorEastAsia" w:hAnsiTheme="majorHAnsi" w:cstheme="majorBidi"/>
+      <w:rFonts w:ascii="Times New Roman" w:eastAsiaTheme="majorEastAsia" w:hAnsi="Times New Roman" w:cstheme="majorBidi"/>
+      <w:b/>
       <w:color w:val="2F5496" w:themeColor="accent1" w:themeShade="BF"/>
-      <w:sz w:val="32"/>
+      <w:sz w:val="36"/>
       <w:szCs w:val="32"/>
     </w:rPr>
+  </w:style>
+  <w:style w:type="character" w:customStyle="1" w:styleId="Heading2Char">
+    <w:name w:val="Heading 2 Char"/>
+    <w:basedOn w:val="DefaultParagraphFont"/>
+    <w:link w:val="Heading2"/>
+    <w:uiPriority w:val="9"/>
+    <w:rsid w:val="00890A56"/>
+    <w:rPr>
+      <w:rFonts w:ascii="Times New Roman" w:eastAsiaTheme="majorEastAsia" w:hAnsi="Times New Roman" w:cstheme="majorBidi"/>
+      <w:b/>
+      <w:color w:val="2F5496" w:themeColor="accent1" w:themeShade="BF"/>
+      <w:sz w:val="28"/>
+      <w:szCs w:val="26"/>
+    </w:rPr>
+  </w:style>
+  <w:style w:type="character" w:customStyle="1" w:styleId="Heading3Char">
+    <w:name w:val="Heading 3 Char"/>
+    <w:basedOn w:val="DefaultParagraphFont"/>
+    <w:link w:val="Heading3"/>
+    <w:uiPriority w:val="9"/>
+    <w:rsid w:val="00890A56"/>
+    <w:rPr>
+      <w:rFonts w:ascii="Times New Roman" w:eastAsiaTheme="majorEastAsia" w:hAnsi="Times New Roman" w:cstheme="majorBidi"/>
+      <w:b/>
+      <w:color w:val="2F5496" w:themeColor="accent1" w:themeShade="BF"/>
+      <w:sz w:val="24"/>
+      <w:szCs w:val="24"/>
+    </w:rPr>
+  </w:style>
+  <w:style w:type="table" w:styleId="TableGrid">
+    <w:name w:val="Table Grid"/>
+    <w:basedOn w:val="TableNormal"/>
+    <w:uiPriority w:val="39"/>
+    <w:rsid w:val="00060070"/>
+    <w:pPr>
+      <w:spacing w:after="0" w:line="240" w:lineRule="auto"/>
+    </w:pPr>
+    <w:tblPr>
+      <w:tblBorders>
+        <w:top w:val="single" w:sz="4" w:space="0" w:color="auto"/>
+        <w:left w:val="single" w:sz="4" w:space="0" w:color="auto"/>
+        <w:bottom w:val="single" w:sz="4" w:space="0" w:color="auto"/>
+        <w:right w:val="single" w:sz="4" w:space="0" w:color="auto"/>
+        <w:insideH w:val="single" w:sz="4" w:space="0" w:color="auto"/>
+        <w:insideV w:val="single" w:sz="4" w:space="0" w:color="auto"/>
+      </w:tblBorders>
+    </w:tblPr>
   </w:style>
 </w:styles>
 </file>
